--- a/Manley Project Software Design.docx
+++ b/Manley Project Software Design.docx
@@ -1,6 +1,6 @@
 
 <file path=word/document.xml><?xml version="1.0" encoding="utf-8"?>
-<w:document xmlns:wpc="http://schemas.microsoft.com/office/word/2010/wordprocessingCanvas" xmlns:cx="http://schemas.microsoft.com/office/drawing/2014/chartex" xmlns:cx1="http://schemas.microsoft.com/office/drawing/2015/9/8/chartex" xmlns:cx2="http://schemas.microsoft.com/office/drawing/2015/10/21/chartex" xmlns:cx3="http://schemas.microsoft.com/office/drawing/2016/5/9/chartex" xmlns:cx4="http://schemas.microsoft.com/office/drawing/2016/5/10/chartex" xmlns:cx5="http://schemas.microsoft.com/office/drawing/2016/5/11/chartex" xmlns:cx6="http://schemas.microsoft.com/office/drawing/2016/5/12/chartex" xmlns:cx7="http://schemas.microsoft.com/office/drawing/2016/5/13/chartex" xmlns:cx8="http://schemas.microsoft.com/office/drawing/2016/5/14/chartex" xmlns:mc="http://schemas.openxmlformats.org/markup-compatibility/2006" xmlns:aink="http://schemas.microsoft.com/office/drawing/2016/ink" xmlns:am3d="http://schemas.microsoft.com/office/drawing/2017/model3d" xmlns:o="urn:schemas-microsoft-com:office:office" xmlns:oel="http://schemas.microsoft.com/office/2019/extlst" xmlns:r="http://schemas.openxmlformats.org/officeDocument/2006/relationships" xmlns:m="http://schemas.openxmlformats.org/officeDocument/2006/math" xmlns:v="urn:schemas-microsoft-com:vml" xmlns:wp14="http://schemas.microsoft.com/office/word/2010/wordprocessingDrawing" xmlns:wp="http://schemas.openxmlformats.org/drawingml/2006/wordprocessingDrawing" xmlns:w10="urn:schemas-microsoft-com:office:word" xmlns:w="http://schemas.openxmlformats.org/wordprocessingml/2006/main" xmlns:w14="http://schemas.microsoft.com/office/word/2010/wordml" xmlns:w15="http://schemas.microsoft.com/office/word/2012/wordml" xmlns:w16cex="http://schemas.microsoft.com/office/word/2018/wordml/cex" xmlns:w16cid="http://schemas.microsoft.com/office/word/2016/wordml/cid" xmlns:w16="http://schemas.microsoft.com/office/word/2018/wordml" xmlns:w16sdtdh="http://schemas.microsoft.com/office/word/2020/wordml/sdtdatahash" xmlns:w16se="http://schemas.microsoft.com/office/word/2015/wordml/symex" xmlns:wpg="http://schemas.microsoft.com/office/word/2010/wordprocessingGroup" xmlns:wpi="http://schemas.microsoft.com/office/word/2010/wordprocessingInk" xmlns:wne="http://schemas.microsoft.com/office/word/2006/wordml" xmlns:wps="http://schemas.microsoft.com/office/word/2010/wordprocessingShape" mc:Ignorable="w14 w15 w16se w16cid w16 w16cex w16sdtdh wp14">
+<w:document xmlns:wpc="http://schemas.microsoft.com/office/word/2010/wordprocessingCanvas" xmlns:cx="http://schemas.microsoft.com/office/drawing/2014/chartex" xmlns:cx1="http://schemas.microsoft.com/office/drawing/2015/9/8/chartex" xmlns:cx2="http://schemas.microsoft.com/office/drawing/2015/10/21/chartex" xmlns:cx3="http://schemas.microsoft.com/office/drawing/2016/5/9/chartex" xmlns:cx4="http://schemas.microsoft.com/office/drawing/2016/5/10/chartex" xmlns:cx5="http://schemas.microsoft.com/office/drawing/2016/5/11/chartex" xmlns:cx6="http://schemas.microsoft.com/office/drawing/2016/5/12/chartex" xmlns:cx7="http://schemas.microsoft.com/office/drawing/2016/5/13/chartex" xmlns:cx8="http://schemas.microsoft.com/office/drawing/2016/5/14/chartex" xmlns:mc="http://schemas.openxmlformats.org/markup-compatibility/2006" xmlns:aink="http://schemas.microsoft.com/office/drawing/2016/ink" xmlns:am3d="http://schemas.microsoft.com/office/drawing/2017/model3d" xmlns:o="urn:schemas-microsoft-com:office:office" xmlns:oel="http://schemas.microsoft.com/office/2019/extlst" xmlns:r="http://schemas.openxmlformats.org/officeDocument/2006/relationships" xmlns:m="http://schemas.openxmlformats.org/officeDocument/2006/math" xmlns:v="urn:schemas-microsoft-com:vml" xmlns:wp14="http://schemas.microsoft.com/office/word/2010/wordprocessingDrawing" xmlns:wp="http://schemas.openxmlformats.org/drawingml/2006/wordprocessingDrawing" xmlns:w10="urn:schemas-microsoft-com:office:word" xmlns:w="http://schemas.openxmlformats.org/wordprocessingml/2006/main" xmlns:w14="http://schemas.microsoft.com/office/word/2010/wordml" xmlns:w15="http://schemas.microsoft.com/office/word/2012/wordml" xmlns:w16cex="http://schemas.microsoft.com/office/word/2018/wordml/cex" xmlns:w16cid="http://schemas.microsoft.com/office/word/2016/wordml/cid" xmlns:w16="http://schemas.microsoft.com/office/word/2018/wordml" xmlns:w16du="http://schemas.microsoft.com/office/word/2023/wordml/word16du" xmlns:w16sdtdh="http://schemas.microsoft.com/office/word/2020/wordml/sdtdatahash" xmlns:w16sdtfl="http://schemas.microsoft.com/office/word/2024/wordml/sdtformatlock" xmlns:w16se="http://schemas.microsoft.com/office/word/2015/wordml/symex" xmlns:wpg="http://schemas.microsoft.com/office/word/2010/wordprocessingGroup" xmlns:wpi="http://schemas.microsoft.com/office/word/2010/wordprocessingInk" xmlns:wne="http://schemas.microsoft.com/office/word/2006/wordml" xmlns:wps="http://schemas.microsoft.com/office/word/2010/wordprocessingShape" mc:Ignorable="w14 w15 w16se w16cid w16 w16cex w16sdtdh w16sdtfl w16du wp14">
   <w:body>
     <w:p>
       <w:pPr>
@@ -831,111 +831,6 @@
               <w:u w:val="single"/>
             </w:rPr>
           </w:pPr>
-          <w:hyperlink w:anchor="_Toc115077323" w:history="1">
-            <w:r>
-              <w:rPr>
-                <w:rStyle w:val="Hyperlink"/>
-                <w:rFonts w:asciiTheme="majorHAnsi" w:hAnsiTheme="majorHAnsi" w:cstheme="majorHAnsi"/>
-                <w:b/>
-                <w:bCs/>
-                <w:noProof/>
-              </w:rPr>
-              <w:t>System Architecture View</w:t>
-            </w:r>
-            <w:r>
-              <w:rPr>
-                <w:rFonts w:asciiTheme="majorHAnsi" w:hAnsiTheme="majorHAnsi" w:cstheme="majorHAnsi"/>
-                <w:b/>
-                <w:bCs/>
-                <w:noProof/>
-                <w:webHidden/>
-                <w:u w:val="single"/>
-              </w:rPr>
-              <w:tab/>
-            </w:r>
-            <w:r>
-              <w:rPr>
-                <w:rFonts w:asciiTheme="majorHAnsi" w:hAnsiTheme="majorHAnsi" w:cstheme="majorHAnsi"/>
-                <w:b/>
-                <w:bCs/>
-                <w:noProof/>
-                <w:webHidden/>
-                <w:u w:val="single"/>
-              </w:rPr>
-              <w:fldChar w:fldCharType="begin"/>
-            </w:r>
-            <w:r>
-              <w:rPr>
-                <w:rFonts w:asciiTheme="majorHAnsi" w:hAnsiTheme="majorHAnsi" w:cstheme="majorHAnsi"/>
-                <w:b/>
-                <w:bCs/>
-                <w:noProof/>
-                <w:webHidden/>
-                <w:u w:val="single"/>
-              </w:rPr>
-              <w:instrText xml:space="preserve"> PAGEREF _Toc115077323 \h </w:instrText>
-            </w:r>
-            <w:r>
-              <w:rPr>
-                <w:rFonts w:asciiTheme="majorHAnsi" w:hAnsiTheme="majorHAnsi" w:cstheme="majorHAnsi"/>
-                <w:b/>
-                <w:bCs/>
-                <w:noProof/>
-                <w:webHidden/>
-                <w:u w:val="single"/>
-              </w:rPr>
-            </w:r>
-            <w:r>
-              <w:rPr>
-                <w:rFonts w:asciiTheme="majorHAnsi" w:hAnsiTheme="majorHAnsi" w:cstheme="majorHAnsi"/>
-                <w:b/>
-                <w:bCs/>
-                <w:noProof/>
-                <w:webHidden/>
-                <w:u w:val="single"/>
-              </w:rPr>
-              <w:fldChar w:fldCharType="separate"/>
-            </w:r>
-            <w:r>
-              <w:rPr>
-                <w:rFonts w:asciiTheme="majorHAnsi" w:hAnsiTheme="majorHAnsi" w:cstheme="majorHAnsi"/>
-                <w:b/>
-                <w:bCs/>
-                <w:noProof/>
-                <w:webHidden/>
-                <w:u w:val="single"/>
-              </w:rPr>
-              <w:t>3</w:t>
-            </w:r>
-            <w:r>
-              <w:rPr>
-                <w:rFonts w:asciiTheme="majorHAnsi" w:hAnsiTheme="majorHAnsi" w:cstheme="majorHAnsi"/>
-                <w:b/>
-                <w:bCs/>
-                <w:noProof/>
-                <w:webHidden/>
-                <w:u w:val="single"/>
-              </w:rPr>
-              <w:fldChar w:fldCharType="end"/>
-            </w:r>
-          </w:hyperlink>
-        </w:p>
-        <w:p>
-          <w:pPr>
-            <w:pStyle w:val="TOC2"/>
-            <w:tabs>
-              <w:tab w:val="right" w:pos="9350"/>
-            </w:tabs>
-            <w:spacing w:after="0"/>
-            <w:rPr>
-              <w:rFonts w:asciiTheme="majorHAnsi" w:eastAsiaTheme="minorEastAsia" w:hAnsiTheme="majorHAnsi" w:cstheme="majorHAnsi"/>
-              <w:b/>
-              <w:bCs/>
-              <w:noProof/>
-              <w:szCs w:val="22"/>
-              <w:u w:val="single"/>
-            </w:rPr>
-          </w:pPr>
           <w:hyperlink w:anchor="_Toc115077324" w:history="1">
             <w:r>
               <w:rPr>
@@ -1770,42 +1665,10 @@
     </w:tbl>
     <w:p>
       <w:pPr>
-        <w:suppressAutoHyphens/>
-        <w:contextualSpacing/>
-        <w:rPr>
-          <w:rFonts w:asciiTheme="majorHAnsi" w:hAnsiTheme="majorHAnsi" w:cstheme="majorHAnsi"/>
-          <w:szCs w:val="22"/>
-        </w:rPr>
-      </w:pPr>
-    </w:p>
-    <w:p>
-      <w:pPr>
-        <w:suppressAutoHyphens/>
-        <w:contextualSpacing/>
-        <w:rPr>
-          <w:rFonts w:asciiTheme="majorHAnsi" w:hAnsiTheme="majorHAnsi" w:cstheme="majorHAnsi"/>
-          <w:b/>
-          <w:szCs w:val="22"/>
-        </w:rPr>
-      </w:pPr>
-      <w:r>
-        <w:rPr>
-          <w:rFonts w:asciiTheme="majorHAnsi" w:hAnsiTheme="majorHAnsi" w:cstheme="majorHAnsi"/>
-          <w:b/>
-          <w:szCs w:val="22"/>
-        </w:rPr>
-        <w:t xml:space="preserve">Instructions </w:t>
-      </w:r>
-    </w:p>
-    <w:p>
-      <w:pPr>
         <w:rPr>
           <w:color w:val="2F5496"/>
         </w:rPr>
       </w:pPr>
-      <w:r>
-        <w:t xml:space="preserve">Fill in all bracketed information on page one (the cover page), in the Document Revision History table, and below each header. Under each header, remove the bracketed prompt and write your own paragraph response covering the indicated information. </w:t>
-      </w:r>
       <w:r>
         <w:br w:type="page"/>
       </w:r>
@@ -1983,90 +1846,21 @@
     </w:p>
     <w:p>
       <w:pPr>
+        <w:suppressAutoHyphens/>
+        <w:contextualSpacing/>
+        <w:rPr>
+          <w:rFonts w:asciiTheme="majorHAnsi" w:hAnsiTheme="majorHAnsi" w:cstheme="majorHAnsi"/>
+          <w:szCs w:val="22"/>
+        </w:rPr>
+      </w:pPr>
+    </w:p>
+    <w:bookmarkStart w:id="11" w:name="_102g653q3xph" w:colFirst="0" w:colLast="0"/>
+    <w:bookmarkEnd w:id="11"/>
+    <w:p>
+      <w:pPr>
         <w:pStyle w:val="Heading2"/>
         <w:suppressAutoHyphens/>
         <w:contextualSpacing/>
-      </w:pPr>
-    </w:p>
-    <w:p>
-      <w:pPr>
-        <w:pStyle w:val="Heading2"/>
-        <w:suppressAutoHyphens/>
-        <w:contextualSpacing/>
-        <w:rPr>
-          <w:rFonts w:asciiTheme="majorHAnsi" w:hAnsiTheme="majorHAnsi" w:cstheme="majorHAnsi"/>
-        </w:rPr>
-      </w:pPr>
-      <w:hyperlink w:anchor="_ilbxbyevv6b6">
-        <w:bookmarkStart w:id="11" w:name="_Toc115077323"/>
-        <w:r>
-          <w:rPr>
-            <w:rFonts w:asciiTheme="majorHAnsi" w:hAnsiTheme="majorHAnsi" w:cstheme="majorHAnsi"/>
-            <w:u w:val="single"/>
-          </w:rPr>
-          <w:t>System Architecture View</w:t>
-        </w:r>
-        <w:bookmarkEnd w:id="11"/>
-      </w:hyperlink>
-    </w:p>
-    <w:p>
-      <w:pPr>
-        <w:suppressAutoHyphens/>
-        <w:contextualSpacing/>
-        <w:rPr>
-          <w:rFonts w:asciiTheme="majorHAnsi" w:hAnsiTheme="majorHAnsi" w:cstheme="majorHAnsi"/>
-          <w:szCs w:val="22"/>
-        </w:rPr>
-      </w:pPr>
-    </w:p>
-    <w:p>
-      <w:pPr>
-        <w:suppressAutoHyphens/>
-        <w:contextualSpacing/>
-        <w:rPr>
-          <w:rFonts w:asciiTheme="majorHAnsi" w:hAnsiTheme="majorHAnsi" w:cstheme="majorHAnsi"/>
-          <w:szCs w:val="22"/>
-        </w:rPr>
-      </w:pPr>
-      <w:r>
-        <w:rPr>
-          <w:rFonts w:asciiTheme="majorHAnsi" w:hAnsiTheme="majorHAnsi" w:cstheme="majorHAnsi"/>
-          <w:szCs w:val="22"/>
-        </w:rPr>
-        <w:t>Please note: There is nothing required here</w:t>
-      </w:r>
-      <w:r>
-        <w:rPr>
-          <w:rFonts w:asciiTheme="majorHAnsi" w:hAnsiTheme="majorHAnsi" w:cstheme="majorHAnsi"/>
-          <w:szCs w:val="22"/>
-        </w:rPr>
-        <w:t xml:space="preserve"> for these projects</w:t>
-      </w:r>
-      <w:r>
-        <w:rPr>
-          <w:rFonts w:asciiTheme="majorHAnsi" w:hAnsiTheme="majorHAnsi" w:cstheme="majorHAnsi"/>
-          <w:szCs w:val="22"/>
-        </w:rPr>
-        <w:t>, but this section serves as a reminder that describing the system and subsystem architecture present in the application, including physical components or tiers, may be required for other projects. A logical topology of the communication and storage aspects is also necessary to understand the overall architecture and should be provided.</w:t>
-      </w:r>
-    </w:p>
-    <w:p>
-      <w:pPr>
-        <w:suppressAutoHyphens/>
-        <w:contextualSpacing/>
-        <w:rPr>
-          <w:rFonts w:asciiTheme="majorHAnsi" w:hAnsiTheme="majorHAnsi" w:cstheme="majorHAnsi"/>
-          <w:szCs w:val="22"/>
-        </w:rPr>
-      </w:pPr>
-    </w:p>
-    <w:bookmarkStart w:id="12" w:name="_102g653q3xph" w:colFirst="0" w:colLast="0"/>
-    <w:bookmarkEnd w:id="12"/>
-    <w:p>
-      <w:pPr>
-        <w:pStyle w:val="Heading2"/>
-        <w:suppressAutoHyphens/>
-        <w:contextualSpacing/>
         <w:rPr>
           <w:rFonts w:asciiTheme="majorHAnsi" w:hAnsiTheme="majorHAnsi" w:cstheme="majorHAnsi"/>
         </w:rPr>
@@ -2094,7 +1888,7 @@
         </w:rPr>
         <w:fldChar w:fldCharType="separate"/>
       </w:r>
-      <w:bookmarkStart w:id="13" w:name="_Toc115077324"/>
+      <w:bookmarkStart w:id="12" w:name="_Toc115077324"/>
       <w:r>
         <w:rPr>
           <w:rFonts w:asciiTheme="majorHAnsi" w:hAnsiTheme="majorHAnsi" w:cstheme="majorHAnsi"/>
@@ -2102,7 +1896,7 @@
         </w:rPr>
         <w:t>Domain Model</w:t>
       </w:r>
-      <w:bookmarkEnd w:id="13"/>
+      <w:bookmarkEnd w:id="12"/>
       <w:r>
         <w:rPr>
           <w:rFonts w:asciiTheme="majorHAnsi" w:hAnsiTheme="majorHAnsi" w:cstheme="majorHAnsi"/>
@@ -2137,23 +1931,7 @@
           <w:rFonts w:asciiTheme="majorHAnsi" w:hAnsiTheme="majorHAnsi" w:cstheme="majorHAnsi"/>
           <w:szCs w:val="22"/>
         </w:rPr>
-        <w:t xml:space="preserve">The use of classes demonstrates portability, allowing each class to function as a self-contained object. Game and Player are both associated with Team. All three inherit from the Entity class, which helps eliminate redundancies. Encapsulation is shown </w:t>
-      </w:r>
-      <w:proofErr w:type="gramStart"/>
-      <w:r>
-        <w:rPr>
-          <w:rFonts w:asciiTheme="majorHAnsi" w:hAnsiTheme="majorHAnsi" w:cstheme="majorHAnsi"/>
-          <w:szCs w:val="22"/>
-        </w:rPr>
-        <w:t>through the use of</w:t>
-      </w:r>
-      <w:proofErr w:type="gramEnd"/>
-      <w:r>
-        <w:rPr>
-          <w:rFonts w:asciiTheme="majorHAnsi" w:hAnsiTheme="majorHAnsi" w:cstheme="majorHAnsi"/>
-          <w:szCs w:val="22"/>
-        </w:rPr>
-        <w:t xml:space="preserve"> private variables, allowing each class to protect its data. </w:t>
+        <w:t xml:space="preserve">The use of classes demonstrates portability, allowing each class to function as a self-contained object. Game and Player are both associated with Team. All three inherit from the Entity class, which helps eliminate redundancies. Encapsulation is shown through the use of private variables, allowing each class to protect its data. </w:t>
       </w:r>
     </w:p>
     <w:p>
@@ -2185,7 +1963,6 @@
           <w:szCs w:val="22"/>
           <w:lang w:bidi="ta-IN"/>
         </w:rPr>
-        <w:lastRenderedPageBreak/>
         <w:drawing>
           <wp:inline distT="0" distB="0" distL="0" distR="0" wp14:anchorId="69CF5572" wp14:editId="55FBEF68">
             <wp:extent cx="5943600" cy="2983865"/>
@@ -2240,8 +2017,6 @@
         </w:rPr>
       </w:pPr>
     </w:p>
-    <w:bookmarkStart w:id="14" w:name="_frmyd3uzg9e2" w:colFirst="0" w:colLast="0"/>
-    <w:bookmarkEnd w:id="14"/>
     <w:p>
       <w:pPr>
         <w:pStyle w:val="Heading2"/>
@@ -2249,162 +2024,314 @@
         <w:contextualSpacing/>
         <w:rPr>
           <w:rFonts w:asciiTheme="majorHAnsi" w:hAnsiTheme="majorHAnsi" w:cstheme="majorHAnsi"/>
+        </w:rPr>
+      </w:pPr>
+      <w:bookmarkStart w:id="13" w:name="_frmyd3uzg9e2" w:colFirst="0" w:colLast="0"/>
+      <w:bookmarkEnd w:id="13"/>
+    </w:p>
+    <w:p>
+      <w:pPr>
+        <w:pStyle w:val="Heading2"/>
+        <w:suppressAutoHyphens/>
+        <w:contextualSpacing/>
+        <w:rPr>
+          <w:rFonts w:asciiTheme="majorHAnsi" w:hAnsiTheme="majorHAnsi" w:cstheme="majorHAnsi"/>
+        </w:rPr>
+      </w:pPr>
+    </w:p>
+    <w:p>
+      <w:pPr>
+        <w:pStyle w:val="Heading2"/>
+        <w:suppressAutoHyphens/>
+        <w:contextualSpacing/>
+        <w:rPr>
+          <w:rFonts w:asciiTheme="majorHAnsi" w:hAnsiTheme="majorHAnsi" w:cstheme="majorHAnsi"/>
+        </w:rPr>
+      </w:pPr>
+    </w:p>
+    <w:p>
+      <w:pPr>
+        <w:pStyle w:val="Heading2"/>
+        <w:suppressAutoHyphens/>
+        <w:contextualSpacing/>
+        <w:rPr>
+          <w:rFonts w:asciiTheme="majorHAnsi" w:hAnsiTheme="majorHAnsi" w:cstheme="majorHAnsi"/>
+        </w:rPr>
+      </w:pPr>
+    </w:p>
+    <w:p>
+      <w:pPr>
+        <w:pStyle w:val="Heading2"/>
+        <w:suppressAutoHyphens/>
+        <w:contextualSpacing/>
+        <w:rPr>
+          <w:rFonts w:asciiTheme="majorHAnsi" w:hAnsiTheme="majorHAnsi" w:cstheme="majorHAnsi"/>
+        </w:rPr>
+      </w:pPr>
+    </w:p>
+    <w:p>
+      <w:pPr>
+        <w:pStyle w:val="Heading2"/>
+        <w:suppressAutoHyphens/>
+        <w:contextualSpacing/>
+        <w:rPr>
+          <w:rFonts w:asciiTheme="majorHAnsi" w:hAnsiTheme="majorHAnsi" w:cstheme="majorHAnsi"/>
+        </w:rPr>
+      </w:pPr>
+    </w:p>
+    <w:p>
+      <w:pPr>
+        <w:pStyle w:val="Heading2"/>
+        <w:suppressAutoHyphens/>
+        <w:contextualSpacing/>
+        <w:rPr>
+          <w:rFonts w:asciiTheme="majorHAnsi" w:hAnsiTheme="majorHAnsi" w:cstheme="majorHAnsi"/>
+        </w:rPr>
+      </w:pPr>
+    </w:p>
+    <w:p>
+      <w:pPr>
+        <w:pStyle w:val="Heading2"/>
+        <w:suppressAutoHyphens/>
+        <w:contextualSpacing/>
+        <w:rPr>
+          <w:rFonts w:asciiTheme="majorHAnsi" w:hAnsiTheme="majorHAnsi" w:cstheme="majorHAnsi"/>
+        </w:rPr>
+      </w:pPr>
+    </w:p>
+    <w:p>
+      <w:pPr>
+        <w:pStyle w:val="Heading2"/>
+        <w:suppressAutoHyphens/>
+        <w:contextualSpacing/>
+        <w:rPr>
+          <w:rFonts w:asciiTheme="majorHAnsi" w:hAnsiTheme="majorHAnsi" w:cstheme="majorHAnsi"/>
+        </w:rPr>
+      </w:pPr>
+    </w:p>
+    <w:p>
+      <w:pPr>
+        <w:pStyle w:val="Heading2"/>
+        <w:suppressAutoHyphens/>
+        <w:contextualSpacing/>
+        <w:rPr>
+          <w:rFonts w:asciiTheme="majorHAnsi" w:hAnsiTheme="majorHAnsi" w:cstheme="majorHAnsi"/>
+        </w:rPr>
+      </w:pPr>
+    </w:p>
+    <w:p>
+      <w:pPr>
+        <w:pStyle w:val="Heading2"/>
+        <w:suppressAutoHyphens/>
+        <w:contextualSpacing/>
+        <w:rPr>
+          <w:rFonts w:asciiTheme="majorHAnsi" w:hAnsiTheme="majorHAnsi" w:cstheme="majorHAnsi"/>
+        </w:rPr>
+      </w:pPr>
+    </w:p>
+    <w:p>
+      <w:pPr>
+        <w:pStyle w:val="Heading2"/>
+        <w:suppressAutoHyphens/>
+        <w:contextualSpacing/>
+        <w:rPr>
+          <w:rFonts w:asciiTheme="majorHAnsi" w:hAnsiTheme="majorHAnsi" w:cstheme="majorHAnsi"/>
+        </w:rPr>
+      </w:pPr>
+    </w:p>
+    <w:p>
+      <w:pPr>
+        <w:pStyle w:val="Heading2"/>
+        <w:suppressAutoHyphens/>
+        <w:contextualSpacing/>
+        <w:rPr>
+          <w:rFonts w:asciiTheme="majorHAnsi" w:hAnsiTheme="majorHAnsi" w:cstheme="majorHAnsi"/>
+        </w:rPr>
+      </w:pPr>
+    </w:p>
+    <w:p>
+      <w:pPr>
+        <w:pStyle w:val="Heading2"/>
+        <w:suppressAutoHyphens/>
+        <w:contextualSpacing/>
+        <w:rPr>
+          <w:rFonts w:asciiTheme="majorHAnsi" w:hAnsiTheme="majorHAnsi" w:cstheme="majorHAnsi"/>
+        </w:rPr>
+      </w:pPr>
+    </w:p>
+    <w:p>
+      <w:pPr>
+        <w:pStyle w:val="Heading2"/>
+        <w:suppressAutoHyphens/>
+        <w:contextualSpacing/>
+        <w:rPr>
+          <w:rFonts w:asciiTheme="majorHAnsi" w:hAnsiTheme="majorHAnsi" w:cstheme="majorHAnsi"/>
+        </w:rPr>
+      </w:pPr>
+    </w:p>
+    <w:p>
+      <w:pPr>
+        <w:pStyle w:val="Heading2"/>
+        <w:suppressAutoHyphens/>
+        <w:contextualSpacing/>
+        <w:rPr>
+          <w:rFonts w:asciiTheme="majorHAnsi" w:hAnsiTheme="majorHAnsi" w:cstheme="majorHAnsi"/>
+        </w:rPr>
+      </w:pPr>
+    </w:p>
+    <w:p>
+      <w:pPr>
+        <w:pStyle w:val="Heading2"/>
+        <w:suppressAutoHyphens/>
+        <w:contextualSpacing/>
+        <w:rPr>
+          <w:rFonts w:asciiTheme="majorHAnsi" w:hAnsiTheme="majorHAnsi" w:cstheme="majorHAnsi"/>
+        </w:rPr>
+      </w:pPr>
+    </w:p>
+    <w:p>
+      <w:pPr>
+        <w:pStyle w:val="Heading2"/>
+        <w:suppressAutoHyphens/>
+        <w:contextualSpacing/>
+        <w:rPr>
+          <w:rFonts w:asciiTheme="majorHAnsi" w:hAnsiTheme="majorHAnsi" w:cstheme="majorHAnsi"/>
+        </w:rPr>
+      </w:pPr>
+    </w:p>
+    <w:p>
+      <w:pPr>
+        <w:pStyle w:val="Heading2"/>
+        <w:suppressAutoHyphens/>
+        <w:contextualSpacing/>
+        <w:rPr>
+          <w:rFonts w:asciiTheme="majorHAnsi" w:hAnsiTheme="majorHAnsi" w:cstheme="majorHAnsi"/>
+        </w:rPr>
+      </w:pPr>
+    </w:p>
+    <w:p>
+      <w:pPr>
+        <w:pStyle w:val="Heading2"/>
+        <w:suppressAutoHyphens/>
+        <w:contextualSpacing/>
+        <w:rPr>
+          <w:rFonts w:asciiTheme="majorHAnsi" w:hAnsiTheme="majorHAnsi" w:cstheme="majorHAnsi"/>
+        </w:rPr>
+      </w:pPr>
+    </w:p>
+    <w:p>
+      <w:pPr>
+        <w:pStyle w:val="Heading2"/>
+        <w:suppressAutoHyphens/>
+        <w:contextualSpacing/>
+        <w:rPr>
+          <w:rFonts w:asciiTheme="majorHAnsi" w:hAnsiTheme="majorHAnsi" w:cstheme="majorHAnsi"/>
+        </w:rPr>
+      </w:pPr>
+    </w:p>
+    <w:p>
+      <w:pPr>
+        <w:pStyle w:val="Heading2"/>
+        <w:suppressAutoHyphens/>
+        <w:contextualSpacing/>
+        <w:rPr>
+          <w:rFonts w:asciiTheme="majorHAnsi" w:hAnsiTheme="majorHAnsi" w:cstheme="majorHAnsi"/>
+        </w:rPr>
+      </w:pPr>
+    </w:p>
+    <w:p>
+      <w:pPr>
+        <w:pStyle w:val="Heading2"/>
+        <w:suppressAutoHyphens/>
+        <w:contextualSpacing/>
+        <w:rPr>
+          <w:rFonts w:asciiTheme="majorHAnsi" w:hAnsiTheme="majorHAnsi" w:cstheme="majorHAnsi"/>
+        </w:rPr>
+      </w:pPr>
+    </w:p>
+    <w:p>
+      <w:pPr>
+        <w:pStyle w:val="Heading2"/>
+        <w:suppressAutoHyphens/>
+        <w:contextualSpacing/>
+        <w:rPr>
+          <w:rFonts w:asciiTheme="majorHAnsi" w:hAnsiTheme="majorHAnsi" w:cstheme="majorHAnsi"/>
+        </w:rPr>
+      </w:pPr>
+    </w:p>
+    <w:p>
+      <w:pPr>
+        <w:pStyle w:val="Heading2"/>
+        <w:suppressAutoHyphens/>
+        <w:contextualSpacing/>
+        <w:rPr>
+          <w:rFonts w:asciiTheme="majorHAnsi" w:hAnsiTheme="majorHAnsi" w:cstheme="majorHAnsi"/>
+        </w:rPr>
+      </w:pPr>
+    </w:p>
+    <w:p>
+      <w:pPr>
+        <w:pStyle w:val="Heading2"/>
+        <w:suppressAutoHyphens/>
+        <w:contextualSpacing/>
+        <w:rPr>
+          <w:rFonts w:asciiTheme="majorHAnsi" w:hAnsiTheme="majorHAnsi" w:cstheme="majorHAnsi"/>
+        </w:rPr>
+      </w:pPr>
+    </w:p>
+    <w:p>
+      <w:pPr>
+        <w:pStyle w:val="Heading2"/>
+        <w:suppressAutoHyphens/>
+        <w:contextualSpacing/>
+        <w:rPr>
+          <w:rFonts w:asciiTheme="majorHAnsi" w:hAnsiTheme="majorHAnsi" w:cstheme="majorHAnsi"/>
+        </w:rPr>
+      </w:pPr>
+    </w:p>
+    <w:p>
+      <w:pPr>
+        <w:pStyle w:val="Heading2"/>
+        <w:suppressAutoHyphens/>
+        <w:contextualSpacing/>
+        <w:rPr>
+          <w:rFonts w:asciiTheme="majorHAnsi" w:hAnsiTheme="majorHAnsi" w:cstheme="majorHAnsi"/>
+        </w:rPr>
+      </w:pPr>
+    </w:p>
+    <w:p>
+      <w:pPr>
+        <w:pStyle w:val="Heading2"/>
+        <w:suppressAutoHyphens/>
+        <w:contextualSpacing/>
+        <w:rPr>
+          <w:rFonts w:asciiTheme="majorHAnsi" w:hAnsiTheme="majorHAnsi" w:cstheme="majorHAnsi"/>
+        </w:rPr>
+      </w:pPr>
+    </w:p>
+    <w:p>
+      <w:pPr>
+        <w:pStyle w:val="Heading2"/>
+        <w:suppressAutoHyphens/>
+        <w:contextualSpacing/>
+        <w:rPr>
+          <w:rFonts w:asciiTheme="majorHAnsi" w:hAnsiTheme="majorHAnsi" w:cstheme="majorHAnsi"/>
           <w:u w:val="single"/>
         </w:rPr>
       </w:pPr>
-      <w:r>
-        <w:rPr>
-          <w:rFonts w:asciiTheme="majorHAnsi" w:hAnsiTheme="majorHAnsi" w:cstheme="majorHAnsi"/>
-        </w:rPr>
-        <w:fldChar w:fldCharType="begin"/>
-      </w:r>
-      <w:r>
-        <w:rPr>
-          <w:rFonts w:asciiTheme="majorHAnsi" w:hAnsiTheme="majorHAnsi" w:cstheme="majorHAnsi"/>
-        </w:rPr>
-        <w:instrText xml:space="preserve"> HYPERLINK \l "_2o15spng8stw" \h </w:instrText>
-      </w:r>
-      <w:r>
-        <w:rPr>
-          <w:rFonts w:asciiTheme="majorHAnsi" w:hAnsiTheme="majorHAnsi" w:cstheme="majorHAnsi"/>
-        </w:rPr>
-      </w:r>
-      <w:r>
-        <w:rPr>
-          <w:rFonts w:asciiTheme="majorHAnsi" w:hAnsiTheme="majorHAnsi" w:cstheme="majorHAnsi"/>
-        </w:rPr>
-        <w:fldChar w:fldCharType="separate"/>
-      </w:r>
-      <w:bookmarkStart w:id="15" w:name="_Toc115077325"/>
-      <w:r>
-        <w:rPr>
-          <w:rFonts w:asciiTheme="majorHAnsi" w:hAnsiTheme="majorHAnsi" w:cstheme="majorHAnsi"/>
-          <w:u w:val="single"/>
-        </w:rPr>
-        <w:t>Evaluation</w:t>
-      </w:r>
+      <w:hyperlink w:anchor="_2o15spng8stw">
+        <w:bookmarkStart w:id="14" w:name="_Toc115077325"/>
+        <w:r>
+          <w:rPr>
+            <w:rFonts w:asciiTheme="majorHAnsi" w:hAnsiTheme="majorHAnsi" w:cstheme="majorHAnsi"/>
+            <w:u w:val="single"/>
+          </w:rPr>
+          <w:t>Evaluation</w:t>
+        </w:r>
+        <w:bookmarkEnd w:id="14"/>
+      </w:hyperlink>
+      <w:bookmarkStart w:id="15" w:name="_332preebysj3" w:colFirst="0" w:colLast="0"/>
       <w:bookmarkEnd w:id="15"/>
-      <w:r>
-        <w:rPr>
-          <w:rFonts w:asciiTheme="majorHAnsi" w:hAnsiTheme="majorHAnsi" w:cstheme="majorHAnsi"/>
-          <w:u w:val="single"/>
-        </w:rPr>
-        <w:fldChar w:fldCharType="end"/>
-      </w:r>
-    </w:p>
-    <w:p>
-      <w:pPr>
-        <w:rPr>
-          <w:szCs w:val="22"/>
-        </w:rPr>
-      </w:pPr>
-    </w:p>
-    <w:p>
-      <w:pPr>
-        <w:suppressAutoHyphens/>
-        <w:contextualSpacing/>
-        <w:rPr>
-          <w:rFonts w:asciiTheme="majorHAnsi" w:hAnsiTheme="majorHAnsi" w:cstheme="majorHAnsi"/>
-          <w:szCs w:val="22"/>
-        </w:rPr>
-      </w:pPr>
-      <w:bookmarkStart w:id="16" w:name="_332preebysj3" w:colFirst="0" w:colLast="0"/>
-      <w:bookmarkEnd w:id="16"/>
-      <w:r>
-        <w:rPr>
-          <w:rFonts w:asciiTheme="majorHAnsi" w:hAnsiTheme="majorHAnsi" w:cstheme="majorHAnsi"/>
-          <w:szCs w:val="22"/>
-        </w:rPr>
-        <w:t>Us</w:t>
-      </w:r>
-      <w:r>
-        <w:rPr>
-          <w:rFonts w:asciiTheme="majorHAnsi" w:hAnsiTheme="majorHAnsi" w:cstheme="majorHAnsi"/>
-          <w:szCs w:val="22"/>
-        </w:rPr>
-        <w:t>ing</w:t>
-      </w:r>
-      <w:r>
-        <w:rPr>
-          <w:rFonts w:asciiTheme="majorHAnsi" w:hAnsiTheme="majorHAnsi" w:cstheme="majorHAnsi"/>
-          <w:szCs w:val="22"/>
-        </w:rPr>
-        <w:t xml:space="preserve"> your experience to evaluate the characteristics, advantages</w:t>
-      </w:r>
-      <w:r>
-        <w:rPr>
-          <w:rFonts w:asciiTheme="majorHAnsi" w:hAnsiTheme="majorHAnsi" w:cstheme="majorHAnsi"/>
-          <w:szCs w:val="22"/>
-        </w:rPr>
-        <w:t>,</w:t>
-      </w:r>
-      <w:r>
-        <w:rPr>
-          <w:rFonts w:asciiTheme="majorHAnsi" w:hAnsiTheme="majorHAnsi" w:cstheme="majorHAnsi"/>
-          <w:szCs w:val="22"/>
-        </w:rPr>
-        <w:t xml:space="preserve"> and weaknesses of each operating platform (Linux, Mac, and Windows) as well as mobile devices, consider the requirements outlined below and articulate your findings for each. As you complete the table, keep in mind your client’s </w:t>
-      </w:r>
-      <w:proofErr w:type="gramStart"/>
-      <w:r>
-        <w:rPr>
-          <w:rFonts w:asciiTheme="majorHAnsi" w:hAnsiTheme="majorHAnsi" w:cstheme="majorHAnsi"/>
-          <w:szCs w:val="22"/>
-        </w:rPr>
-        <w:t>requirements</w:t>
-      </w:r>
-      <w:proofErr w:type="gramEnd"/>
-      <w:r>
-        <w:rPr>
-          <w:rFonts w:asciiTheme="majorHAnsi" w:hAnsiTheme="majorHAnsi" w:cstheme="majorHAnsi"/>
-          <w:szCs w:val="22"/>
-        </w:rPr>
-        <w:t xml:space="preserve"> and look at the situation holistically, as it all has to work together. </w:t>
-      </w:r>
-    </w:p>
-    <w:p>
-      <w:pPr>
-        <w:suppressAutoHyphens/>
-        <w:contextualSpacing/>
-        <w:rPr>
-          <w:rFonts w:asciiTheme="majorHAnsi" w:hAnsiTheme="majorHAnsi" w:cstheme="majorHAnsi"/>
-          <w:szCs w:val="22"/>
-        </w:rPr>
-      </w:pPr>
-    </w:p>
-    <w:p>
-      <w:pPr>
-        <w:suppressAutoHyphens/>
-        <w:contextualSpacing/>
-        <w:rPr>
-          <w:rFonts w:asciiTheme="majorHAnsi" w:hAnsiTheme="majorHAnsi" w:cstheme="majorHAnsi"/>
-          <w:szCs w:val="22"/>
-        </w:rPr>
-      </w:pPr>
-      <w:r>
-        <w:rPr>
-          <w:rFonts w:asciiTheme="majorHAnsi" w:hAnsiTheme="majorHAnsi" w:cstheme="majorHAnsi"/>
-          <w:szCs w:val="22"/>
-        </w:rPr>
-        <w:t>In each cell</w:t>
-      </w:r>
-      <w:r>
-        <w:rPr>
-          <w:rFonts w:asciiTheme="majorHAnsi" w:hAnsiTheme="majorHAnsi" w:cstheme="majorHAnsi"/>
-          <w:szCs w:val="22"/>
-        </w:rPr>
-        <w:t xml:space="preserve">, remove the bracketed prompt and write your own paragraph response covering the indicated information. </w:t>
-      </w:r>
-    </w:p>
-    <w:p>
-      <w:pPr>
-        <w:suppressAutoHyphens/>
-        <w:contextualSpacing/>
-        <w:rPr>
-          <w:rFonts w:asciiTheme="majorHAnsi" w:hAnsiTheme="majorHAnsi" w:cstheme="majorHAnsi"/>
-          <w:szCs w:val="22"/>
-        </w:rPr>
-      </w:pPr>
     </w:p>
     <w:tbl>
       <w:tblPr>
@@ -2856,23 +2783,7 @@
                 <w:rFonts w:asciiTheme="majorHAnsi" w:hAnsiTheme="majorHAnsi" w:cstheme="majorHAnsi"/>
                 <w:szCs w:val="22"/>
               </w:rPr>
-              <w:t xml:space="preserve">The work on Linux is </w:t>
-            </w:r>
-            <w:proofErr w:type="gramStart"/>
-            <w:r>
-              <w:rPr>
-                <w:rFonts w:asciiTheme="majorHAnsi" w:hAnsiTheme="majorHAnsi" w:cstheme="majorHAnsi"/>
-                <w:szCs w:val="22"/>
-              </w:rPr>
-              <w:t>similar to</w:t>
-            </w:r>
-            <w:proofErr w:type="gramEnd"/>
-            <w:r>
-              <w:rPr>
-                <w:rFonts w:asciiTheme="majorHAnsi" w:hAnsiTheme="majorHAnsi" w:cstheme="majorHAnsi"/>
-                <w:szCs w:val="22"/>
-              </w:rPr>
-              <w:t xml:space="preserve"> Mac. The app should be optimized for Linux, along with tested on various browsers.</w:t>
+              <w:t>The work on Linux is similar to Mac. The app should be optimized for Linux, along with tested on various browsers.</w:t>
             </w:r>
           </w:p>
         </w:tc>
@@ -3077,21 +2988,12 @@
                 <w:szCs w:val="22"/>
               </w:rPr>
             </w:pPr>
-            <w:proofErr w:type="gramStart"/>
-            <w:r>
-              <w:rPr>
-                <w:rFonts w:asciiTheme="majorHAnsi" w:hAnsiTheme="majorHAnsi" w:cstheme="majorHAnsi"/>
-                <w:szCs w:val="22"/>
-              </w:rPr>
-              <w:t>Similar to</w:t>
-            </w:r>
-            <w:proofErr w:type="gramEnd"/>
-            <w:r>
-              <w:rPr>
-                <w:rFonts w:asciiTheme="majorHAnsi" w:hAnsiTheme="majorHAnsi" w:cstheme="majorHAnsi"/>
-                <w:szCs w:val="22"/>
-              </w:rPr>
-              <w:t xml:space="preserve"> Mac, Swift and Xcode are available for iOS development, while the iOS App Store is used for apps.</w:t>
+            <w:r>
+              <w:rPr>
+                <w:rFonts w:asciiTheme="majorHAnsi" w:hAnsiTheme="majorHAnsi" w:cstheme="majorHAnsi"/>
+                <w:szCs w:val="22"/>
+              </w:rPr>
+              <w:t>Similar to Mac, Swift and Xcode are available for iOS development, while the iOS App Store is used for apps.</w:t>
             </w:r>
           </w:p>
         </w:tc>
@@ -3135,7 +3037,7 @@
           <w:u w:val="single"/>
         </w:rPr>
       </w:pPr>
-      <w:bookmarkStart w:id="17" w:name="_Toc115077326"/>
+      <w:bookmarkStart w:id="16" w:name="_Toc115077326"/>
       <w:r>
         <w:rPr>
           <w:rFonts w:asciiTheme="majorHAnsi" w:hAnsiTheme="majorHAnsi" w:cstheme="majorHAnsi"/>
@@ -3144,25 +3046,7 @@
         <w:lastRenderedPageBreak/>
         <w:t>Recommendations</w:t>
       </w:r>
-      <w:bookmarkEnd w:id="17"/>
-    </w:p>
-    <w:p/>
-    <w:p>
-      <w:pPr>
-        <w:suppressAutoHyphens/>
-        <w:contextualSpacing/>
-        <w:rPr>
-          <w:rFonts w:asciiTheme="majorHAnsi" w:hAnsiTheme="majorHAnsi" w:cstheme="majorHAnsi"/>
-          <w:szCs w:val="22"/>
-        </w:rPr>
-      </w:pPr>
-      <w:r>
-        <w:rPr>
-          <w:rFonts w:asciiTheme="majorHAnsi" w:hAnsiTheme="majorHAnsi" w:cstheme="majorHAnsi"/>
-          <w:szCs w:val="22"/>
-        </w:rPr>
-        <w:t>Analyze the characteristics of and techniques specific to various systems architectures and make a recommendation to The Gaming Room. Specifically, address the following:</w:t>
-      </w:r>
+      <w:bookmarkEnd w:id="16"/>
     </w:p>
     <w:p>
       <w:pPr>
@@ -3364,7 +3248,7 @@
 </file>
 
 <file path=word/endnotes.xml><?xml version="1.0" encoding="utf-8"?>
-<w:endnotes xmlns:wpc="http://schemas.microsoft.com/office/word/2010/wordprocessingCanvas" xmlns:cx="http://schemas.microsoft.com/office/drawing/2014/chartex" xmlns:cx1="http://schemas.microsoft.com/office/drawing/2015/9/8/chartex" xmlns:cx2="http://schemas.microsoft.com/office/drawing/2015/10/21/chartex" xmlns:cx3="http://schemas.microsoft.com/office/drawing/2016/5/9/chartex" xmlns:cx4="http://schemas.microsoft.com/office/drawing/2016/5/10/chartex" xmlns:cx5="http://schemas.microsoft.com/office/drawing/2016/5/11/chartex" xmlns:cx6="http://schemas.microsoft.com/office/drawing/2016/5/12/chartex" xmlns:cx7="http://schemas.microsoft.com/office/drawing/2016/5/13/chartex" xmlns:cx8="http://schemas.microsoft.com/office/drawing/2016/5/14/chartex" xmlns:mc="http://schemas.openxmlformats.org/markup-compatibility/2006" xmlns:aink="http://schemas.microsoft.com/office/drawing/2016/ink" xmlns:am3d="http://schemas.microsoft.com/office/drawing/2017/model3d" xmlns:o="urn:schemas-microsoft-com:office:office" xmlns:oel="http://schemas.microsoft.com/office/2019/extlst" xmlns:r="http://schemas.openxmlformats.org/officeDocument/2006/relationships" xmlns:m="http://schemas.openxmlformats.org/officeDocument/2006/math" xmlns:v="urn:schemas-microsoft-com:vml" xmlns:wp14="http://schemas.microsoft.com/office/word/2010/wordprocessingDrawing" xmlns:wp="http://schemas.openxmlformats.org/drawingml/2006/wordprocessingDrawing" xmlns:w10="urn:schemas-microsoft-com:office:word" xmlns:w="http://schemas.openxmlformats.org/wordprocessingml/2006/main" xmlns:w14="http://schemas.microsoft.com/office/word/2010/wordml" xmlns:w15="http://schemas.microsoft.com/office/word/2012/wordml" xmlns:w16cex="http://schemas.microsoft.com/office/word/2018/wordml/cex" xmlns:w16cid="http://schemas.microsoft.com/office/word/2016/wordml/cid" xmlns:w16="http://schemas.microsoft.com/office/word/2018/wordml" xmlns:w16sdtdh="http://schemas.microsoft.com/office/word/2020/wordml/sdtdatahash" xmlns:w16se="http://schemas.microsoft.com/office/word/2015/wordml/symex" xmlns:wpg="http://schemas.microsoft.com/office/word/2010/wordprocessingGroup" xmlns:wpi="http://schemas.microsoft.com/office/word/2010/wordprocessingInk" xmlns:wne="http://schemas.microsoft.com/office/word/2006/wordml" xmlns:wps="http://schemas.microsoft.com/office/word/2010/wordprocessingShape" mc:Ignorable="w14 w15 w16se w16cid w16 w16cex w16sdtdh wp14">
+<w:endnotes xmlns:wpc="http://schemas.microsoft.com/office/word/2010/wordprocessingCanvas" xmlns:cx="http://schemas.microsoft.com/office/drawing/2014/chartex" xmlns:cx1="http://schemas.microsoft.com/office/drawing/2015/9/8/chartex" xmlns:cx2="http://schemas.microsoft.com/office/drawing/2015/10/21/chartex" xmlns:cx3="http://schemas.microsoft.com/office/drawing/2016/5/9/chartex" xmlns:cx4="http://schemas.microsoft.com/office/drawing/2016/5/10/chartex" xmlns:cx5="http://schemas.microsoft.com/office/drawing/2016/5/11/chartex" xmlns:cx6="http://schemas.microsoft.com/office/drawing/2016/5/12/chartex" xmlns:cx7="http://schemas.microsoft.com/office/drawing/2016/5/13/chartex" xmlns:cx8="http://schemas.microsoft.com/office/drawing/2016/5/14/chartex" xmlns:mc="http://schemas.openxmlformats.org/markup-compatibility/2006" xmlns:aink="http://schemas.microsoft.com/office/drawing/2016/ink" xmlns:am3d="http://schemas.microsoft.com/office/drawing/2017/model3d" xmlns:o="urn:schemas-microsoft-com:office:office" xmlns:oel="http://schemas.microsoft.com/office/2019/extlst" xmlns:r="http://schemas.openxmlformats.org/officeDocument/2006/relationships" xmlns:m="http://schemas.openxmlformats.org/officeDocument/2006/math" xmlns:v="urn:schemas-microsoft-com:vml" xmlns:wp14="http://schemas.microsoft.com/office/word/2010/wordprocessingDrawing" xmlns:wp="http://schemas.openxmlformats.org/drawingml/2006/wordprocessingDrawing" xmlns:w10="urn:schemas-microsoft-com:office:word" xmlns:w="http://schemas.openxmlformats.org/wordprocessingml/2006/main" xmlns:w14="http://schemas.microsoft.com/office/word/2010/wordml" xmlns:w15="http://schemas.microsoft.com/office/word/2012/wordml" xmlns:w16cex="http://schemas.microsoft.com/office/word/2018/wordml/cex" xmlns:w16cid="http://schemas.microsoft.com/office/word/2016/wordml/cid" xmlns:w16="http://schemas.microsoft.com/office/word/2018/wordml" xmlns:w16du="http://schemas.microsoft.com/office/word/2023/wordml/word16du" xmlns:w16sdtdh="http://schemas.microsoft.com/office/word/2020/wordml/sdtdatahash" xmlns:w16sdtfl="http://schemas.microsoft.com/office/word/2024/wordml/sdtformatlock" xmlns:w16se="http://schemas.microsoft.com/office/word/2015/wordml/symex" xmlns:wpg="http://schemas.microsoft.com/office/word/2010/wordprocessingGroup" xmlns:wpi="http://schemas.microsoft.com/office/word/2010/wordprocessingInk" xmlns:wne="http://schemas.microsoft.com/office/word/2006/wordml" xmlns:wps="http://schemas.microsoft.com/office/word/2010/wordprocessingShape" mc:Ignorable="w14 w15 w16se w16cid w16 w16cex w16sdtdh w16sdtfl w16du wp14">
   <w:endnote w:type="separator" w:id="-1">
     <w:p>
       <w:r>
@@ -3383,7 +3267,7 @@
 </file>
 
 <file path=word/footer1.xml><?xml version="1.0" encoding="utf-8"?>
-<w:ftr xmlns:wpc="http://schemas.microsoft.com/office/word/2010/wordprocessingCanvas" xmlns:cx="http://schemas.microsoft.com/office/drawing/2014/chartex" xmlns:cx1="http://schemas.microsoft.com/office/drawing/2015/9/8/chartex" xmlns:cx2="http://schemas.microsoft.com/office/drawing/2015/10/21/chartex" xmlns:cx3="http://schemas.microsoft.com/office/drawing/2016/5/9/chartex" xmlns:cx4="http://schemas.microsoft.com/office/drawing/2016/5/10/chartex" xmlns:cx5="http://schemas.microsoft.com/office/drawing/2016/5/11/chartex" xmlns:cx6="http://schemas.microsoft.com/office/drawing/2016/5/12/chartex" xmlns:cx7="http://schemas.microsoft.com/office/drawing/2016/5/13/chartex" xmlns:cx8="http://schemas.microsoft.com/office/drawing/2016/5/14/chartex" xmlns:mc="http://schemas.openxmlformats.org/markup-compatibility/2006" xmlns:aink="http://schemas.microsoft.com/office/drawing/2016/ink" xmlns:am3d="http://schemas.microsoft.com/office/drawing/2017/model3d" xmlns:o="urn:schemas-microsoft-com:office:office" xmlns:oel="http://schemas.microsoft.com/office/2019/extlst" xmlns:r="http://schemas.openxmlformats.org/officeDocument/2006/relationships" xmlns:m="http://schemas.openxmlformats.org/officeDocument/2006/math" xmlns:v="urn:schemas-microsoft-com:vml" xmlns:wp14="http://schemas.microsoft.com/office/word/2010/wordprocessingDrawing" xmlns:wp="http://schemas.openxmlformats.org/drawingml/2006/wordprocessingDrawing" xmlns:w10="urn:schemas-microsoft-com:office:word" xmlns:w="http://schemas.openxmlformats.org/wordprocessingml/2006/main" xmlns:w14="http://schemas.microsoft.com/office/word/2010/wordml" xmlns:w15="http://schemas.microsoft.com/office/word/2012/wordml" xmlns:w16cex="http://schemas.microsoft.com/office/word/2018/wordml/cex" xmlns:w16cid="http://schemas.microsoft.com/office/word/2016/wordml/cid" xmlns:w16="http://schemas.microsoft.com/office/word/2018/wordml" xmlns:w16sdtdh="http://schemas.microsoft.com/office/word/2020/wordml/sdtdatahash" xmlns:w16se="http://schemas.microsoft.com/office/word/2015/wordml/symex" xmlns:wpg="http://schemas.microsoft.com/office/word/2010/wordprocessingGroup" xmlns:wpi="http://schemas.microsoft.com/office/word/2010/wordprocessingInk" xmlns:wne="http://schemas.microsoft.com/office/word/2006/wordml" xmlns:wps="http://schemas.microsoft.com/office/word/2010/wordprocessingShape" mc:Ignorable="w14 w15 w16se w16cid w16 w16cex w16sdtdh wp14">
+<w:ftr xmlns:wpc="http://schemas.microsoft.com/office/word/2010/wordprocessingCanvas" xmlns:cx="http://schemas.microsoft.com/office/drawing/2014/chartex" xmlns:cx1="http://schemas.microsoft.com/office/drawing/2015/9/8/chartex" xmlns:cx2="http://schemas.microsoft.com/office/drawing/2015/10/21/chartex" xmlns:cx3="http://schemas.microsoft.com/office/drawing/2016/5/9/chartex" xmlns:cx4="http://schemas.microsoft.com/office/drawing/2016/5/10/chartex" xmlns:cx5="http://schemas.microsoft.com/office/drawing/2016/5/11/chartex" xmlns:cx6="http://schemas.microsoft.com/office/drawing/2016/5/12/chartex" xmlns:cx7="http://schemas.microsoft.com/office/drawing/2016/5/13/chartex" xmlns:cx8="http://schemas.microsoft.com/office/drawing/2016/5/14/chartex" xmlns:mc="http://schemas.openxmlformats.org/markup-compatibility/2006" xmlns:aink="http://schemas.microsoft.com/office/drawing/2016/ink" xmlns:am3d="http://schemas.microsoft.com/office/drawing/2017/model3d" xmlns:o="urn:schemas-microsoft-com:office:office" xmlns:oel="http://schemas.microsoft.com/office/2019/extlst" xmlns:r="http://schemas.openxmlformats.org/officeDocument/2006/relationships" xmlns:m="http://schemas.openxmlformats.org/officeDocument/2006/math" xmlns:v="urn:schemas-microsoft-com:vml" xmlns:wp14="http://schemas.microsoft.com/office/word/2010/wordprocessingDrawing" xmlns:wp="http://schemas.openxmlformats.org/drawingml/2006/wordprocessingDrawing" xmlns:w10="urn:schemas-microsoft-com:office:word" xmlns:w="http://schemas.openxmlformats.org/wordprocessingml/2006/main" xmlns:w14="http://schemas.microsoft.com/office/word/2010/wordml" xmlns:w15="http://schemas.microsoft.com/office/word/2012/wordml" xmlns:w16cex="http://schemas.microsoft.com/office/word/2018/wordml/cex" xmlns:w16cid="http://schemas.microsoft.com/office/word/2016/wordml/cid" xmlns:w16="http://schemas.microsoft.com/office/word/2018/wordml" xmlns:w16du="http://schemas.microsoft.com/office/word/2023/wordml/word16du" xmlns:w16sdtdh="http://schemas.microsoft.com/office/word/2020/wordml/sdtdatahash" xmlns:w16sdtfl="http://schemas.microsoft.com/office/word/2024/wordml/sdtformatlock" xmlns:w16se="http://schemas.microsoft.com/office/word/2015/wordml/symex" xmlns:wpg="http://schemas.microsoft.com/office/word/2010/wordprocessingGroup" xmlns:wpi="http://schemas.microsoft.com/office/word/2010/wordprocessingInk" xmlns:wne="http://schemas.microsoft.com/office/word/2006/wordml" xmlns:wps="http://schemas.microsoft.com/office/word/2010/wordprocessingShape" mc:Ignorable="w14 w15 w16se w16cid w16 w16cex w16sdtdh w16sdtfl w16du wp14">
   <w:p>
     <w:pPr>
       <w:pBdr>
@@ -3444,7 +3328,7 @@
 </file>
 
 <file path=word/footer2.xml><?xml version="1.0" encoding="utf-8"?>
-<w:ftr xmlns:wpc="http://schemas.microsoft.com/office/word/2010/wordprocessingCanvas" xmlns:cx="http://schemas.microsoft.com/office/drawing/2014/chartex" xmlns:cx1="http://schemas.microsoft.com/office/drawing/2015/9/8/chartex" xmlns:cx2="http://schemas.microsoft.com/office/drawing/2015/10/21/chartex" xmlns:cx3="http://schemas.microsoft.com/office/drawing/2016/5/9/chartex" xmlns:cx4="http://schemas.microsoft.com/office/drawing/2016/5/10/chartex" xmlns:cx5="http://schemas.microsoft.com/office/drawing/2016/5/11/chartex" xmlns:cx6="http://schemas.microsoft.com/office/drawing/2016/5/12/chartex" xmlns:cx7="http://schemas.microsoft.com/office/drawing/2016/5/13/chartex" xmlns:cx8="http://schemas.microsoft.com/office/drawing/2016/5/14/chartex" xmlns:mc="http://schemas.openxmlformats.org/markup-compatibility/2006" xmlns:aink="http://schemas.microsoft.com/office/drawing/2016/ink" xmlns:am3d="http://schemas.microsoft.com/office/drawing/2017/model3d" xmlns:o="urn:schemas-microsoft-com:office:office" xmlns:oel="http://schemas.microsoft.com/office/2019/extlst" xmlns:r="http://schemas.openxmlformats.org/officeDocument/2006/relationships" xmlns:m="http://schemas.openxmlformats.org/officeDocument/2006/math" xmlns:v="urn:schemas-microsoft-com:vml" xmlns:wp14="http://schemas.microsoft.com/office/word/2010/wordprocessingDrawing" xmlns:wp="http://schemas.openxmlformats.org/drawingml/2006/wordprocessingDrawing" xmlns:w10="urn:schemas-microsoft-com:office:word" xmlns:w="http://schemas.openxmlformats.org/wordprocessingml/2006/main" xmlns:w14="http://schemas.microsoft.com/office/word/2010/wordml" xmlns:w15="http://schemas.microsoft.com/office/word/2012/wordml" xmlns:w16cex="http://schemas.microsoft.com/office/word/2018/wordml/cex" xmlns:w16cid="http://schemas.microsoft.com/office/word/2016/wordml/cid" xmlns:w16="http://schemas.microsoft.com/office/word/2018/wordml" xmlns:w16sdtdh="http://schemas.microsoft.com/office/word/2020/wordml/sdtdatahash" xmlns:w16se="http://schemas.microsoft.com/office/word/2015/wordml/symex" xmlns:wpg="http://schemas.microsoft.com/office/word/2010/wordprocessingGroup" xmlns:wpi="http://schemas.microsoft.com/office/word/2010/wordprocessingInk" xmlns:wne="http://schemas.microsoft.com/office/word/2006/wordml" xmlns:wps="http://schemas.microsoft.com/office/word/2010/wordprocessingShape" mc:Ignorable="w14 w15 w16se w16cid w16 w16cex w16sdtdh wp14">
+<w:ftr xmlns:wpc="http://schemas.microsoft.com/office/word/2010/wordprocessingCanvas" xmlns:cx="http://schemas.microsoft.com/office/drawing/2014/chartex" xmlns:cx1="http://schemas.microsoft.com/office/drawing/2015/9/8/chartex" xmlns:cx2="http://schemas.microsoft.com/office/drawing/2015/10/21/chartex" xmlns:cx3="http://schemas.microsoft.com/office/drawing/2016/5/9/chartex" xmlns:cx4="http://schemas.microsoft.com/office/drawing/2016/5/10/chartex" xmlns:cx5="http://schemas.microsoft.com/office/drawing/2016/5/11/chartex" xmlns:cx6="http://schemas.microsoft.com/office/drawing/2016/5/12/chartex" xmlns:cx7="http://schemas.microsoft.com/office/drawing/2016/5/13/chartex" xmlns:cx8="http://schemas.microsoft.com/office/drawing/2016/5/14/chartex" xmlns:mc="http://schemas.openxmlformats.org/markup-compatibility/2006" xmlns:aink="http://schemas.microsoft.com/office/drawing/2016/ink" xmlns:am3d="http://schemas.microsoft.com/office/drawing/2017/model3d" xmlns:o="urn:schemas-microsoft-com:office:office" xmlns:oel="http://schemas.microsoft.com/office/2019/extlst" xmlns:r="http://schemas.openxmlformats.org/officeDocument/2006/relationships" xmlns:m="http://schemas.openxmlformats.org/officeDocument/2006/math" xmlns:v="urn:schemas-microsoft-com:vml" xmlns:wp14="http://schemas.microsoft.com/office/word/2010/wordprocessingDrawing" xmlns:wp="http://schemas.openxmlformats.org/drawingml/2006/wordprocessingDrawing" xmlns:w10="urn:schemas-microsoft-com:office:word" xmlns:w="http://schemas.openxmlformats.org/wordprocessingml/2006/main" xmlns:w14="http://schemas.microsoft.com/office/word/2010/wordml" xmlns:w15="http://schemas.microsoft.com/office/word/2012/wordml" xmlns:w16cex="http://schemas.microsoft.com/office/word/2018/wordml/cex" xmlns:w16cid="http://schemas.microsoft.com/office/word/2016/wordml/cid" xmlns:w16="http://schemas.microsoft.com/office/word/2018/wordml" xmlns:w16du="http://schemas.microsoft.com/office/word/2023/wordml/word16du" xmlns:w16sdtdh="http://schemas.microsoft.com/office/word/2020/wordml/sdtdatahash" xmlns:w16sdtfl="http://schemas.microsoft.com/office/word/2024/wordml/sdtformatlock" xmlns:w16se="http://schemas.microsoft.com/office/word/2015/wordml/symex" xmlns:wpg="http://schemas.microsoft.com/office/word/2010/wordprocessingGroup" xmlns:wpi="http://schemas.microsoft.com/office/word/2010/wordprocessingInk" xmlns:wne="http://schemas.microsoft.com/office/word/2006/wordml" xmlns:wps="http://schemas.microsoft.com/office/word/2010/wordprocessingShape" mc:Ignorable="w14 w15 w16se w16cid w16 w16cex w16sdtdh w16sdtfl w16du wp14">
   <w:p>
     <w:pPr>
       <w:pBdr>
@@ -3529,7 +3413,7 @@
 </file>
 
 <file path=word/footnotes.xml><?xml version="1.0" encoding="utf-8"?>
-<w:footnotes xmlns:wpc="http://schemas.microsoft.com/office/word/2010/wordprocessingCanvas" xmlns:cx="http://schemas.microsoft.com/office/drawing/2014/chartex" xmlns:cx1="http://schemas.microsoft.com/office/drawing/2015/9/8/chartex" xmlns:cx2="http://schemas.microsoft.com/office/drawing/2015/10/21/chartex" xmlns:cx3="http://schemas.microsoft.com/office/drawing/2016/5/9/chartex" xmlns:cx4="http://schemas.microsoft.com/office/drawing/2016/5/10/chartex" xmlns:cx5="http://schemas.microsoft.com/office/drawing/2016/5/11/chartex" xmlns:cx6="http://schemas.microsoft.com/office/drawing/2016/5/12/chartex" xmlns:cx7="http://schemas.microsoft.com/office/drawing/2016/5/13/chartex" xmlns:cx8="http://schemas.microsoft.com/office/drawing/2016/5/14/chartex" xmlns:mc="http://schemas.openxmlformats.org/markup-compatibility/2006" xmlns:aink="http://schemas.microsoft.com/office/drawing/2016/ink" xmlns:am3d="http://schemas.microsoft.com/office/drawing/2017/model3d" xmlns:o="urn:schemas-microsoft-com:office:office" xmlns:oel="http://schemas.microsoft.com/office/2019/extlst" xmlns:r="http://schemas.openxmlformats.org/officeDocument/2006/relationships" xmlns:m="http://schemas.openxmlformats.org/officeDocument/2006/math" xmlns:v="urn:schemas-microsoft-com:vml" xmlns:wp14="http://schemas.microsoft.com/office/word/2010/wordprocessingDrawing" xmlns:wp="http://schemas.openxmlformats.org/drawingml/2006/wordprocessingDrawing" xmlns:w10="urn:schemas-microsoft-com:office:word" xmlns:w="http://schemas.openxmlformats.org/wordprocessingml/2006/main" xmlns:w14="http://schemas.microsoft.com/office/word/2010/wordml" xmlns:w15="http://schemas.microsoft.com/office/word/2012/wordml" xmlns:w16cex="http://schemas.microsoft.com/office/word/2018/wordml/cex" xmlns:w16cid="http://schemas.microsoft.com/office/word/2016/wordml/cid" xmlns:w16="http://schemas.microsoft.com/office/word/2018/wordml" xmlns:w16sdtdh="http://schemas.microsoft.com/office/word/2020/wordml/sdtdatahash" xmlns:w16se="http://schemas.microsoft.com/office/word/2015/wordml/symex" xmlns:wpg="http://schemas.microsoft.com/office/word/2010/wordprocessingGroup" xmlns:wpi="http://schemas.microsoft.com/office/word/2010/wordprocessingInk" xmlns:wne="http://schemas.microsoft.com/office/word/2006/wordml" xmlns:wps="http://schemas.microsoft.com/office/word/2010/wordprocessingShape" mc:Ignorable="w14 w15 w16se w16cid w16 w16cex w16sdtdh wp14">
+<w:footnotes xmlns:wpc="http://schemas.microsoft.com/office/word/2010/wordprocessingCanvas" xmlns:cx="http://schemas.microsoft.com/office/drawing/2014/chartex" xmlns:cx1="http://schemas.microsoft.com/office/drawing/2015/9/8/chartex" xmlns:cx2="http://schemas.microsoft.com/office/drawing/2015/10/21/chartex" xmlns:cx3="http://schemas.microsoft.com/office/drawing/2016/5/9/chartex" xmlns:cx4="http://schemas.microsoft.com/office/drawing/2016/5/10/chartex" xmlns:cx5="http://schemas.microsoft.com/office/drawing/2016/5/11/chartex" xmlns:cx6="http://schemas.microsoft.com/office/drawing/2016/5/12/chartex" xmlns:cx7="http://schemas.microsoft.com/office/drawing/2016/5/13/chartex" xmlns:cx8="http://schemas.microsoft.com/office/drawing/2016/5/14/chartex" xmlns:mc="http://schemas.openxmlformats.org/markup-compatibility/2006" xmlns:aink="http://schemas.microsoft.com/office/drawing/2016/ink" xmlns:am3d="http://schemas.microsoft.com/office/drawing/2017/model3d" xmlns:o="urn:schemas-microsoft-com:office:office" xmlns:oel="http://schemas.microsoft.com/office/2019/extlst" xmlns:r="http://schemas.openxmlformats.org/officeDocument/2006/relationships" xmlns:m="http://schemas.openxmlformats.org/officeDocument/2006/math" xmlns:v="urn:schemas-microsoft-com:vml" xmlns:wp14="http://schemas.microsoft.com/office/word/2010/wordprocessingDrawing" xmlns:wp="http://schemas.openxmlformats.org/drawingml/2006/wordprocessingDrawing" xmlns:w10="urn:schemas-microsoft-com:office:word" xmlns:w="http://schemas.openxmlformats.org/wordprocessingml/2006/main" xmlns:w14="http://schemas.microsoft.com/office/word/2010/wordml" xmlns:w15="http://schemas.microsoft.com/office/word/2012/wordml" xmlns:w16cex="http://schemas.microsoft.com/office/word/2018/wordml/cex" xmlns:w16cid="http://schemas.microsoft.com/office/word/2016/wordml/cid" xmlns:w16="http://schemas.microsoft.com/office/word/2018/wordml" xmlns:w16du="http://schemas.microsoft.com/office/word/2023/wordml/word16du" xmlns:w16sdtdh="http://schemas.microsoft.com/office/word/2020/wordml/sdtdatahash" xmlns:w16sdtfl="http://schemas.microsoft.com/office/word/2024/wordml/sdtformatlock" xmlns:w16se="http://schemas.microsoft.com/office/word/2015/wordml/symex" xmlns:wpg="http://schemas.microsoft.com/office/word/2010/wordprocessingGroup" xmlns:wpi="http://schemas.microsoft.com/office/word/2010/wordprocessingInk" xmlns:wne="http://schemas.microsoft.com/office/word/2006/wordml" xmlns:wps="http://schemas.microsoft.com/office/word/2010/wordprocessingShape" mc:Ignorable="w14 w15 w16se w16cid w16 w16cex w16sdtdh w16sdtfl w16du wp14">
   <w:footnote w:type="separator" w:id="-1">
     <w:p>
       <w:r>
@@ -3548,7 +3432,7 @@
 </file>
 
 <file path=word/numbering.xml><?xml version="1.0" encoding="utf-8"?>
-<w:numbering xmlns:wpc="http://schemas.microsoft.com/office/word/2010/wordprocessingCanvas" xmlns:cx="http://schemas.microsoft.com/office/drawing/2014/chartex" xmlns:cx1="http://schemas.microsoft.com/office/drawing/2015/9/8/chartex" xmlns:cx2="http://schemas.microsoft.com/office/drawing/2015/10/21/chartex" xmlns:cx3="http://schemas.microsoft.com/office/drawing/2016/5/9/chartex" xmlns:cx4="http://schemas.microsoft.com/office/drawing/2016/5/10/chartex" xmlns:cx5="http://schemas.microsoft.com/office/drawing/2016/5/11/chartex" xmlns:cx6="http://schemas.microsoft.com/office/drawing/2016/5/12/chartex" xmlns:cx7="http://schemas.microsoft.com/office/drawing/2016/5/13/chartex" xmlns:cx8="http://schemas.microsoft.com/office/drawing/2016/5/14/chartex" xmlns:mc="http://schemas.openxmlformats.org/markup-compatibility/2006" xmlns:aink="http://schemas.microsoft.com/office/drawing/2016/ink" xmlns:am3d="http://schemas.microsoft.com/office/drawing/2017/model3d" xmlns:o="urn:schemas-microsoft-com:office:office" xmlns:oel="http://schemas.microsoft.com/office/2019/extlst" xmlns:r="http://schemas.openxmlformats.org/officeDocument/2006/relationships" xmlns:m="http://schemas.openxmlformats.org/officeDocument/2006/math" xmlns:v="urn:schemas-microsoft-com:vml" xmlns:wp14="http://schemas.microsoft.com/office/word/2010/wordprocessingDrawing" xmlns:wp="http://schemas.openxmlformats.org/drawingml/2006/wordprocessingDrawing" xmlns:w10="urn:schemas-microsoft-com:office:word" xmlns:w="http://schemas.openxmlformats.org/wordprocessingml/2006/main" xmlns:w14="http://schemas.microsoft.com/office/word/2010/wordml" xmlns:w15="http://schemas.microsoft.com/office/word/2012/wordml" xmlns:w16cex="http://schemas.microsoft.com/office/word/2018/wordml/cex" xmlns:w16cid="http://schemas.microsoft.com/office/word/2016/wordml/cid" xmlns:w16="http://schemas.microsoft.com/office/word/2018/wordml" xmlns:w16sdtdh="http://schemas.microsoft.com/office/word/2020/wordml/sdtdatahash" xmlns:w16se="http://schemas.microsoft.com/office/word/2015/wordml/symex" xmlns:wpg="http://schemas.microsoft.com/office/word/2010/wordprocessingGroup" xmlns:wpi="http://schemas.microsoft.com/office/word/2010/wordprocessingInk" xmlns:wne="http://schemas.microsoft.com/office/word/2006/wordml" xmlns:wps="http://schemas.microsoft.com/office/word/2010/wordprocessingShape" mc:Ignorable="w14 w15 w16se w16cid w16 w16cex w16sdtdh wp14">
+<w:numbering xmlns:wpc="http://schemas.microsoft.com/office/word/2010/wordprocessingCanvas" xmlns:cx="http://schemas.microsoft.com/office/drawing/2014/chartex" xmlns:cx1="http://schemas.microsoft.com/office/drawing/2015/9/8/chartex" xmlns:cx2="http://schemas.microsoft.com/office/drawing/2015/10/21/chartex" xmlns:cx3="http://schemas.microsoft.com/office/drawing/2016/5/9/chartex" xmlns:cx4="http://schemas.microsoft.com/office/drawing/2016/5/10/chartex" xmlns:cx5="http://schemas.microsoft.com/office/drawing/2016/5/11/chartex" xmlns:cx6="http://schemas.microsoft.com/office/drawing/2016/5/12/chartex" xmlns:cx7="http://schemas.microsoft.com/office/drawing/2016/5/13/chartex" xmlns:cx8="http://schemas.microsoft.com/office/drawing/2016/5/14/chartex" xmlns:mc="http://schemas.openxmlformats.org/markup-compatibility/2006" xmlns:aink="http://schemas.microsoft.com/office/drawing/2016/ink" xmlns:am3d="http://schemas.microsoft.com/office/drawing/2017/model3d" xmlns:o="urn:schemas-microsoft-com:office:office" xmlns:oel="http://schemas.microsoft.com/office/2019/extlst" xmlns:r="http://schemas.openxmlformats.org/officeDocument/2006/relationships" xmlns:m="http://schemas.openxmlformats.org/officeDocument/2006/math" xmlns:v="urn:schemas-microsoft-com:vml" xmlns:wp14="http://schemas.microsoft.com/office/word/2010/wordprocessingDrawing" xmlns:wp="http://schemas.openxmlformats.org/drawingml/2006/wordprocessingDrawing" xmlns:w10="urn:schemas-microsoft-com:office:word" xmlns:w="http://schemas.openxmlformats.org/wordprocessingml/2006/main" xmlns:w14="http://schemas.microsoft.com/office/word/2010/wordml" xmlns:w15="http://schemas.microsoft.com/office/word/2012/wordml" xmlns:w16cex="http://schemas.microsoft.com/office/word/2018/wordml/cex" xmlns:w16cid="http://schemas.microsoft.com/office/word/2016/wordml/cid" xmlns:w16="http://schemas.microsoft.com/office/word/2018/wordml" xmlns:w16du="http://schemas.microsoft.com/office/word/2023/wordml/word16du" xmlns:w16sdtdh="http://schemas.microsoft.com/office/word/2020/wordml/sdtdatahash" xmlns:w16sdtfl="http://schemas.microsoft.com/office/word/2024/wordml/sdtformatlock" xmlns:w16se="http://schemas.microsoft.com/office/word/2015/wordml/symex" xmlns:wpg="http://schemas.microsoft.com/office/word/2010/wordprocessingGroup" xmlns:wpi="http://schemas.microsoft.com/office/word/2010/wordprocessingInk" xmlns:wne="http://schemas.microsoft.com/office/word/2006/wordml" xmlns:wps="http://schemas.microsoft.com/office/word/2010/wordprocessingShape" mc:Ignorable="w14 w15 w16se w16cid w16 w16cex w16sdtdh w16sdtfl w16du wp14">
   <w:abstractNum w:abstractNumId="0" w15:restartNumberingAfterBreak="0">
     <w:nsid w:val="FFFFFF80"/>
     <w:multiLevelType w:val="singleLevel"/>
@@ -3901,7 +3785,7 @@
 </file>
 
 <file path=word/styles.xml><?xml version="1.0" encoding="utf-8"?>
-<w:styles xmlns:mc="http://schemas.openxmlformats.org/markup-compatibility/2006" xmlns:r="http://schemas.openxmlformats.org/officeDocument/2006/relationships" xmlns:w="http://schemas.openxmlformats.org/wordprocessingml/2006/main" xmlns:w14="http://schemas.microsoft.com/office/word/2010/wordml" xmlns:w15="http://schemas.microsoft.com/office/word/2012/wordml" xmlns:w16cex="http://schemas.microsoft.com/office/word/2018/wordml/cex" xmlns:w16cid="http://schemas.microsoft.com/office/word/2016/wordml/cid" xmlns:w16="http://schemas.microsoft.com/office/word/2018/wordml" xmlns:w16sdtdh="http://schemas.microsoft.com/office/word/2020/wordml/sdtdatahash" xmlns:w16se="http://schemas.microsoft.com/office/word/2015/wordml/symex" mc:Ignorable="w14 w15 w16se w16cid w16 w16cex w16sdtdh">
+<w:styles xmlns:mc="http://schemas.openxmlformats.org/markup-compatibility/2006" xmlns:r="http://schemas.openxmlformats.org/officeDocument/2006/relationships" xmlns:w="http://schemas.openxmlformats.org/wordprocessingml/2006/main" xmlns:w14="http://schemas.microsoft.com/office/word/2010/wordml" xmlns:w15="http://schemas.microsoft.com/office/word/2012/wordml" xmlns:w16cex="http://schemas.microsoft.com/office/word/2018/wordml/cex" xmlns:w16cid="http://schemas.microsoft.com/office/word/2016/wordml/cid" xmlns:w16="http://schemas.microsoft.com/office/word/2018/wordml" xmlns:w16du="http://schemas.microsoft.com/office/word/2023/wordml/word16du" xmlns:w16sdtdh="http://schemas.microsoft.com/office/word/2020/wordml/sdtdatahash" xmlns:w16sdtfl="http://schemas.microsoft.com/office/word/2024/wordml/sdtformatlock" xmlns:w16se="http://schemas.microsoft.com/office/word/2015/wordml/symex" mc:Ignorable="w14 w15 w16se w16cid w16 w16cex w16sdtdh w16sdtfl w16du">
   <w:docDefaults>
     <w:rPrDefault>
       <w:rPr>
@@ -5022,6 +4906,23 @@
 </file>
 
 <file path=customXml/item1.xml><?xml version="1.0" encoding="utf-8"?>
+<p:properties xmlns:p="http://schemas.microsoft.com/office/2006/metadata/properties" xmlns:xsi="http://www.w3.org/2001/XMLSchema-instance" xmlns:pc="http://schemas.microsoft.com/office/infopath/2007/PartnerControls">
+  <documentManagement>
+    <Notes xmlns="ff8a4b2e-b0c8-4039-a689-d1a7f36f4382" xsi:nil="true"/>
+  </documentManagement>
+</p:properties>
+</file>
+
+<file path=customXml/item2.xml><?xml version="1.0" encoding="utf-8"?>
+<?mso-contentType ?>
+<FormTemplates xmlns="http://schemas.microsoft.com/sharepoint/v3/contenttype/forms">
+  <Display>DocumentLibraryForm</Display>
+  <Edit>DocumentLibraryForm</Edit>
+  <New>DocumentLibraryForm</New>
+</FormTemplates>
+</file>
+
+<file path=customXml/item3.xml><?xml version="1.0" encoding="utf-8"?>
 <ct:contentTypeSchema xmlns:ct="http://schemas.microsoft.com/office/2006/metadata/contentType" xmlns:ma="http://schemas.microsoft.com/office/2006/metadata/properties/metaAttributes" ct:_="" ma:_="" ma:contentTypeName="Document" ma:contentTypeID="0x0101003FC679AA94041F4BA4494D199A3447AF" ma:contentTypeVersion="13" ma:contentTypeDescription="Create a new document." ma:contentTypeScope="" ma:versionID="97abb28671660b3923b59ef28914b0fa">
   <xsd:schema xmlns:xsd="http://www.w3.org/2001/XMLSchema" xmlns:xs="http://www.w3.org/2001/XMLSchema" xmlns:p="http://schemas.microsoft.com/office/2006/metadata/properties" xmlns:ns2="ff8a4b2e-b0c8-4039-a689-d1a7f36f4382" xmlns:ns3="f716dd8a-49a0-4c40-b209-038e1651b548" targetNamespace="http://schemas.microsoft.com/office/2006/metadata/properties" ma:root="true" ma:fieldsID="4e295b7a5f2f4e3b5edda2fb01eec268" ns2:_="" ns3:_="">
     <xsd:import namespace="ff8a4b2e-b0c8-4039-a689-d1a7f36f4382"/>
@@ -5240,24 +5141,25 @@
 </ct:contentTypeSchema>
 </file>
 
-<file path=customXml/item2.xml><?xml version="1.0" encoding="utf-8"?>
-<?mso-contentType ?>
-<FormTemplates xmlns="http://schemas.microsoft.com/sharepoint/v3/contenttype/forms">
-  <Display>DocumentLibraryForm</Display>
-  <Edit>DocumentLibraryForm</Edit>
-  <New>DocumentLibraryForm</New>
-</FormTemplates>
+<file path=customXml/itemProps1.xml><?xml version="1.0" encoding="utf-8"?>
+<ds:datastoreItem xmlns:ds="http://schemas.openxmlformats.org/officeDocument/2006/customXml" ds:itemID="{E0621FF6-61DB-47A9-8F75-B9D96E8C7C3E}">
+  <ds:schemaRefs>
+    <ds:schemaRef ds:uri="http://schemas.microsoft.com/office/2006/metadata/properties"/>
+    <ds:schemaRef ds:uri="http://schemas.microsoft.com/office/infopath/2007/PartnerControls"/>
+    <ds:schemaRef ds:uri="ff8a4b2e-b0c8-4039-a689-d1a7f36f4382"/>
+  </ds:schemaRefs>
+</ds:datastoreItem>
 </file>
 
-<file path=customXml/item3.xml><?xml version="1.0" encoding="utf-8"?>
-<p:properties xmlns:p="http://schemas.microsoft.com/office/2006/metadata/properties" xmlns:xsi="http://www.w3.org/2001/XMLSchema-instance" xmlns:pc="http://schemas.microsoft.com/office/infopath/2007/PartnerControls">
-  <documentManagement>
-    <Notes xmlns="ff8a4b2e-b0c8-4039-a689-d1a7f36f4382" xsi:nil="true"/>
-  </documentManagement>
-</p:properties>
+<file path=customXml/itemProps2.xml><?xml version="1.0" encoding="utf-8"?>
+<ds:datastoreItem xmlns:ds="http://schemas.openxmlformats.org/officeDocument/2006/customXml" ds:itemID="{34D32F57-417F-4856-9E26-A32106606BA8}">
+  <ds:schemaRefs>
+    <ds:schemaRef ds:uri="http://schemas.microsoft.com/sharepoint/v3/contenttype/forms"/>
+  </ds:schemaRefs>
+</ds:datastoreItem>
 </file>
 
-<file path=customXml/itemProps1.xml><?xml version="1.0" encoding="utf-8"?>
+<file path=customXml/itemProps3.xml><?xml version="1.0" encoding="utf-8"?>
 <ds:datastoreItem xmlns:ds="http://schemas.openxmlformats.org/officeDocument/2006/customXml" ds:itemID="{7147C51F-0781-421A-8697-7A853E51EAD5}">
   <ds:schemaRefs>
     <ds:schemaRef ds:uri="http://schemas.microsoft.com/office/2006/metadata/contentType"/>
@@ -5274,22 +5176,4 @@
     <ds:schemaRef ds:uri="http://schemas.microsoft.com/internal/obd"/>
   </ds:schemaRefs>
 </ds:datastoreItem>
-</file>
-
-<file path=customXml/itemProps2.xml><?xml version="1.0" encoding="utf-8"?>
-<ds:datastoreItem xmlns:ds="http://schemas.openxmlformats.org/officeDocument/2006/customXml" ds:itemID="{34D32F57-417F-4856-9E26-A32106606BA8}">
-  <ds:schemaRefs>
-    <ds:schemaRef ds:uri="http://schemas.microsoft.com/sharepoint/v3/contenttype/forms"/>
-  </ds:schemaRefs>
-</ds:datastoreItem>
-</file>
-
-<file path=customXml/itemProps3.xml><?xml version="1.0" encoding="utf-8"?>
-<ds:datastoreItem xmlns:ds="http://schemas.openxmlformats.org/officeDocument/2006/customXml" ds:itemID="{E0621FF6-61DB-47A9-8F75-B9D96E8C7C3E}">
-  <ds:schemaRefs>
-    <ds:schemaRef ds:uri="http://schemas.microsoft.com/office/2006/metadata/properties"/>
-    <ds:schemaRef ds:uri="http://schemas.microsoft.com/office/infopath/2007/PartnerControls"/>
-    <ds:schemaRef ds:uri="ff8a4b2e-b0c8-4039-a689-d1a7f36f4382"/>
-  </ds:schemaRefs>
-</ds:datastoreItem>
 </file>